--- a/Пояснительная записка.docx
+++ b/Пояснительная записка.docx
@@ -14,7 +14,7 @@
         <w:rPr>
           <w:rtl w:val="0"/>
         </w:rPr>
-        <w:t xml:space="preserve">Пояснительная записка Time Master</w:t>
+        <w:t xml:space="preserve">Пояснительная записка Table Master</w:t>
       </w:r>
     </w:p>
     <w:p>
